--- a/asdfasdfasdf.docx
+++ b/asdfasdfasdf.docx
@@ -9,14 +9,17 @@
       <w:r>
         <w:t>sdfasdfasdf</w:t>
       </w:r>
+      <w:r>
+        <w:t>efgggggg</w:t>
+      </w:r>
+      <w:bookmarkStart w:id="0" w:name="_GoBack"/>
+      <w:bookmarkEnd w:id="0"/>
     </w:p>
     <w:p/>
     <w:p>
       <w:r>
         <w:t>asdfasdfasdfasdfsf</w:t>
       </w:r>
-      <w:bookmarkStart w:id="0" w:name="_GoBack"/>
-      <w:bookmarkEnd w:id="0"/>
     </w:p>
     <w:sectPr>
       <w:pgSz w:w="12240" w:h="15840"/>
